--- a/articles/7.2 CHRONIC ABSENTEEISM.docx
+++ b/articles/7.2 CHRONIC ABSENTEEISM.docx
@@ -18,7 +18,16 @@
           <w:sz w:val="28"/>
           <w:szCs w:val="28"/>
         </w:rPr>
-        <w:t>7.2 CHRONIC ABSENTEEISM</w:t>
+        <w:t>7.2 C</w:t>
+      </w:r>
+      <w:r>
+        <w:rPr>
+          <w:rFonts w:ascii="Times New Roman" w:hAnsi="Times New Roman" w:cs="Times New Roman"/>
+          <w:b/>
+          <w:sz w:val="28"/>
+          <w:szCs w:val="28"/>
+        </w:rPr>
+        <w:t>hronic Absenteeism</w:t>
       </w:r>
     </w:p>
     <w:p>
@@ -1294,6 +1303,55 @@
           <w:szCs w:val="24"/>
         </w:rPr>
         <w:t>Encouraging students to attend the school every day sends a message to them, that school is important and should be taken seriously.</w:t>
+      </w:r>
+    </w:p>
+    <w:p>
+      <w:pPr>
+        <w:rPr>
+          <w:rFonts w:ascii="Times New Roman" w:hAnsi="Times New Roman" w:cs="Times New Roman"/>
+          <w:b/>
+          <w:sz w:val="28"/>
+          <w:szCs w:val="28"/>
+        </w:rPr>
+      </w:pPr>
+    </w:p>
+    <w:p>
+      <w:pPr>
+        <w:rPr>
+          <w:rFonts w:ascii="Times New Roman" w:hAnsi="Times New Roman" w:cs="Times New Roman"/>
+          <w:b/>
+          <w:sz w:val="28"/>
+          <w:szCs w:val="28"/>
+        </w:rPr>
+      </w:pPr>
+    </w:p>
+    <w:p>
+      <w:pPr>
+        <w:rPr>
+          <w:rFonts w:ascii="Times New Roman" w:hAnsi="Times New Roman" w:cs="Times New Roman"/>
+          <w:b/>
+          <w:sz w:val="28"/>
+          <w:szCs w:val="28"/>
+        </w:rPr>
+      </w:pPr>
+    </w:p>
+    <w:p>
+      <w:pPr>
+        <w:rPr>
+          <w:rFonts w:ascii="Times New Roman" w:hAnsi="Times New Roman" w:cs="Times New Roman"/>
+          <w:b/>
+          <w:sz w:val="28"/>
+          <w:szCs w:val="28"/>
+        </w:rPr>
+      </w:pPr>
+      <w:r>
+        <w:rPr>
+          <w:rFonts w:ascii="Times New Roman" w:hAnsi="Times New Roman" w:cs="Times New Roman"/>
+          <w:b/>
+          <w:sz w:val="28"/>
+          <w:szCs w:val="28"/>
+        </w:rPr>
+        <w:br w:type="page"/>
       </w:r>
     </w:p>
     <w:p/>
